--- a/Data.docx
+++ b/Data.docx
@@ -51,6 +51,293 @@
       <w:r>
         <w:t>Wikipedia: The list of neighbourhoods in Bengaluru was web scraped from Wikipedia. A few more neighbourhoods were also added as the list gathered missed some localities in Bengaluru.</w:t>
       </w:r>
+      <w:r>
+        <w:t xml:space="preserve"> The attributes of this dataset are explained in Table 1. </w:t>
+      </w:r>
+    </w:p>
+    <w:p>
+      <w:pPr>
+        <w:spacing w:line="360" w:lineRule="auto"/>
+        <w:jc w:val="center"/>
+        <w:rPr>
+          <w:b/>
+          <w:bCs/>
+        </w:rPr>
+      </w:pPr>
+      <w:r>
+        <w:rPr>
+          <w:b/>
+          <w:bCs/>
+        </w:rPr>
+        <w:t>Table 1: Neighbourhoods from Wikipedia</w:t>
+      </w:r>
+    </w:p>
+    <w:tbl>
+      <w:tblPr>
+        <w:tblStyle w:val="TableGrid"/>
+        <w:tblW w:w="9388" w:type="dxa"/>
+        <w:jc w:val="center"/>
+        <w:tblLook w:val="04A0" w:firstRow="1" w:lastRow="0" w:firstColumn="1" w:lastColumn="0" w:noHBand="0" w:noVBand="1"/>
+      </w:tblPr>
+      <w:tblGrid>
+        <w:gridCol w:w="813"/>
+        <w:gridCol w:w="1687"/>
+        <w:gridCol w:w="1382"/>
+        <w:gridCol w:w="5506"/>
+      </w:tblGrid>
+      <w:tr>
+        <w:trPr>
+          <w:trHeight w:val="347"/>
+          <w:jc w:val="center"/>
+        </w:trPr>
+        <w:tc>
+          <w:tcPr>
+            <w:tcW w:w="813" w:type="dxa"/>
+          </w:tcPr>
+          <w:p>
+            <w:pPr>
+              <w:jc w:val="both"/>
+              <w:rPr>
+                <w:lang w:val="en-GB"/>
+              </w:rPr>
+            </w:pPr>
+            <w:r>
+              <w:rPr>
+                <w:lang w:val="en-GB"/>
+              </w:rPr>
+              <w:t>S.NO.</w:t>
+            </w:r>
+          </w:p>
+        </w:tc>
+        <w:tc>
+          <w:tcPr>
+            <w:tcW w:w="1687" w:type="dxa"/>
+          </w:tcPr>
+          <w:p>
+            <w:pPr>
+              <w:jc w:val="both"/>
+              <w:rPr>
+                <w:lang w:val="en-GB"/>
+              </w:rPr>
+            </w:pPr>
+            <w:r>
+              <w:rPr>
+                <w:lang w:val="en-GB"/>
+              </w:rPr>
+              <w:t>ATTRIBUTE</w:t>
+            </w:r>
+          </w:p>
+        </w:tc>
+        <w:tc>
+          <w:tcPr>
+            <w:tcW w:w="1382" w:type="dxa"/>
+          </w:tcPr>
+          <w:p>
+            <w:pPr>
+              <w:jc w:val="both"/>
+              <w:rPr>
+                <w:lang w:val="en-GB"/>
+              </w:rPr>
+            </w:pPr>
+            <w:r>
+              <w:rPr>
+                <w:lang w:val="en-GB"/>
+              </w:rPr>
+              <w:t>TYPE</w:t>
+            </w:r>
+          </w:p>
+        </w:tc>
+        <w:tc>
+          <w:tcPr>
+            <w:tcW w:w="5506" w:type="dxa"/>
+          </w:tcPr>
+          <w:p>
+            <w:pPr>
+              <w:jc w:val="both"/>
+              <w:rPr>
+                <w:lang w:val="en-GB"/>
+              </w:rPr>
+            </w:pPr>
+            <w:r>
+              <w:rPr>
+                <w:lang w:val="en-GB"/>
+              </w:rPr>
+              <w:t>DESCRIPTION</w:t>
+            </w:r>
+          </w:p>
+        </w:tc>
+      </w:tr>
+      <w:tr>
+        <w:trPr>
+          <w:trHeight w:val="351"/>
+          <w:jc w:val="center"/>
+        </w:trPr>
+        <w:tc>
+          <w:tcPr>
+            <w:tcW w:w="813" w:type="dxa"/>
+          </w:tcPr>
+          <w:p>
+            <w:pPr>
+              <w:jc w:val="both"/>
+              <w:rPr>
+                <w:lang w:val="en-GB"/>
+              </w:rPr>
+            </w:pPr>
+            <w:r>
+              <w:rPr>
+                <w:lang w:val="en-GB"/>
+              </w:rPr>
+              <w:t>1.</w:t>
+            </w:r>
+          </w:p>
+        </w:tc>
+        <w:tc>
+          <w:tcPr>
+            <w:tcW w:w="1687" w:type="dxa"/>
+          </w:tcPr>
+          <w:p>
+            <w:pPr>
+              <w:jc w:val="both"/>
+              <w:rPr>
+                <w:lang w:val="en-GB"/>
+              </w:rPr>
+            </w:pPr>
+            <w:r>
+              <w:rPr>
+                <w:lang w:val="en-GB"/>
+              </w:rPr>
+              <w:t>Neighbourhood</w:t>
+            </w:r>
+          </w:p>
+        </w:tc>
+        <w:tc>
+          <w:tcPr>
+            <w:tcW w:w="1382" w:type="dxa"/>
+          </w:tcPr>
+          <w:p>
+            <w:pPr>
+              <w:jc w:val="both"/>
+              <w:rPr>
+                <w:lang w:val="en-GB"/>
+              </w:rPr>
+            </w:pPr>
+            <w:r>
+              <w:rPr>
+                <w:lang w:val="en-GB"/>
+              </w:rPr>
+              <w:t>String</w:t>
+            </w:r>
+          </w:p>
+        </w:tc>
+        <w:tc>
+          <w:tcPr>
+            <w:tcW w:w="5506" w:type="dxa"/>
+          </w:tcPr>
+          <w:p>
+            <w:pPr>
+              <w:jc w:val="both"/>
+              <w:rPr>
+                <w:lang w:val="en-GB"/>
+              </w:rPr>
+            </w:pPr>
+            <w:r>
+              <w:rPr>
+                <w:lang w:val="en-GB"/>
+              </w:rPr>
+              <w:t>The name of the neighbourhood.</w:t>
+            </w:r>
+          </w:p>
+        </w:tc>
+      </w:tr>
+      <w:tr>
+        <w:trPr>
+          <w:trHeight w:val="694"/>
+          <w:jc w:val="center"/>
+        </w:trPr>
+        <w:tc>
+          <w:tcPr>
+            <w:tcW w:w="813" w:type="dxa"/>
+          </w:tcPr>
+          <w:p>
+            <w:pPr>
+              <w:jc w:val="both"/>
+              <w:rPr>
+                <w:lang w:val="en-GB"/>
+              </w:rPr>
+            </w:pPr>
+            <w:r>
+              <w:rPr>
+                <w:lang w:val="en-GB"/>
+              </w:rPr>
+              <w:t>2.</w:t>
+            </w:r>
+          </w:p>
+        </w:tc>
+        <w:tc>
+          <w:tcPr>
+            <w:tcW w:w="1687" w:type="dxa"/>
+          </w:tcPr>
+          <w:p>
+            <w:pPr>
+              <w:jc w:val="both"/>
+              <w:rPr>
+                <w:lang w:val="en-GB"/>
+              </w:rPr>
+            </w:pPr>
+            <w:r>
+              <w:rPr>
+                <w:lang w:val="en-GB"/>
+              </w:rPr>
+              <w:t>Area</w:t>
+            </w:r>
+          </w:p>
+        </w:tc>
+        <w:tc>
+          <w:tcPr>
+            <w:tcW w:w="1382" w:type="dxa"/>
+          </w:tcPr>
+          <w:p>
+            <w:pPr>
+              <w:jc w:val="both"/>
+              <w:rPr>
+                <w:lang w:val="en-GB"/>
+              </w:rPr>
+            </w:pPr>
+            <w:r>
+              <w:rPr>
+                <w:lang w:val="en-GB"/>
+              </w:rPr>
+              <w:t>String</w:t>
+            </w:r>
+          </w:p>
+        </w:tc>
+        <w:tc>
+          <w:tcPr>
+            <w:tcW w:w="5506" w:type="dxa"/>
+          </w:tcPr>
+          <w:p>
+            <w:pPr>
+              <w:jc w:val="both"/>
+              <w:rPr>
+                <w:lang w:val="en-GB"/>
+              </w:rPr>
+            </w:pPr>
+            <w:r>
+              <w:rPr>
+                <w:lang w:val="en-GB"/>
+              </w:rPr>
+              <w:t>The area the neighbourhood belongs to – north, south, east, west, central, etc.</w:t>
+            </w:r>
+          </w:p>
+        </w:tc>
+      </w:tr>
+    </w:tbl>
+    <w:p>
+      <w:pPr>
+        <w:pStyle w:val="ListParagraph"/>
+        <w:spacing w:line="276" w:lineRule="auto"/>
+        <w:jc w:val="both"/>
+      </w:pPr>
     </w:p>
     <w:p>
       <w:pPr>
@@ -65,6 +352,457 @@
       <w:r>
         <w:t>Google: Initially the library ‘Nominatim’ was used to fetch the geographical co-ordinates of neighbourhoods, but it was observed that some results were incorrect. Geographical co-ordinates of a few neighbourhoods were checked from Google and were found to be more accurate. Subsequently, a small process was developed in the RPA tool UiPath which picked neighbourhood names from a CSV file, fetched their respective co-ordinates from Google search and populated them back in the file.</w:t>
       </w:r>
+      <w:r>
+        <w:t xml:space="preserve"> </w:t>
+      </w:r>
+      <w:r>
+        <w:t xml:space="preserve">The attributes of this dataset are explained in Table </w:t>
+      </w:r>
+      <w:r>
+        <w:t>2.</w:t>
+      </w:r>
+    </w:p>
+    <w:p>
+      <w:pPr>
+        <w:pStyle w:val="ListParagraph"/>
+        <w:spacing w:line="276" w:lineRule="auto"/>
+        <w:jc w:val="both"/>
+      </w:pPr>
+    </w:p>
+    <w:p>
+      <w:pPr>
+        <w:spacing w:line="360" w:lineRule="auto"/>
+        <w:jc w:val="center"/>
+        <w:rPr>
+          <w:b/>
+          <w:bCs/>
+        </w:rPr>
+      </w:pPr>
+      <w:r>
+        <w:rPr>
+          <w:b/>
+          <w:bCs/>
+        </w:rPr>
+        <w:t>Table 2: Bengaluru neighbourhoods (Master table)</w:t>
+      </w:r>
+    </w:p>
+    <w:tbl>
+      <w:tblPr>
+        <w:tblStyle w:val="TableGrid"/>
+        <w:tblW w:w="9388" w:type="dxa"/>
+        <w:jc w:val="center"/>
+        <w:tblLook w:val="04A0" w:firstRow="1" w:lastRow="0" w:firstColumn="1" w:lastColumn="0" w:noHBand="0" w:noVBand="1"/>
+      </w:tblPr>
+      <w:tblGrid>
+        <w:gridCol w:w="813"/>
+        <w:gridCol w:w="1687"/>
+        <w:gridCol w:w="1382"/>
+        <w:gridCol w:w="5506"/>
+      </w:tblGrid>
+      <w:tr>
+        <w:trPr>
+          <w:trHeight w:val="347"/>
+          <w:jc w:val="center"/>
+        </w:trPr>
+        <w:tc>
+          <w:tcPr>
+            <w:tcW w:w="813" w:type="dxa"/>
+          </w:tcPr>
+          <w:p>
+            <w:pPr>
+              <w:jc w:val="both"/>
+              <w:rPr>
+                <w:lang w:val="en-GB"/>
+              </w:rPr>
+            </w:pPr>
+            <w:r>
+              <w:rPr>
+                <w:lang w:val="en-GB"/>
+              </w:rPr>
+              <w:t>S.NO.</w:t>
+            </w:r>
+          </w:p>
+        </w:tc>
+        <w:tc>
+          <w:tcPr>
+            <w:tcW w:w="1687" w:type="dxa"/>
+          </w:tcPr>
+          <w:p>
+            <w:pPr>
+              <w:jc w:val="both"/>
+              <w:rPr>
+                <w:lang w:val="en-GB"/>
+              </w:rPr>
+            </w:pPr>
+            <w:r>
+              <w:rPr>
+                <w:lang w:val="en-GB"/>
+              </w:rPr>
+              <w:t>ATTRIBUTE</w:t>
+            </w:r>
+          </w:p>
+        </w:tc>
+        <w:tc>
+          <w:tcPr>
+            <w:tcW w:w="1382" w:type="dxa"/>
+          </w:tcPr>
+          <w:p>
+            <w:pPr>
+              <w:jc w:val="both"/>
+              <w:rPr>
+                <w:lang w:val="en-GB"/>
+              </w:rPr>
+            </w:pPr>
+            <w:r>
+              <w:rPr>
+                <w:lang w:val="en-GB"/>
+              </w:rPr>
+              <w:t>TYPE</w:t>
+            </w:r>
+          </w:p>
+        </w:tc>
+        <w:tc>
+          <w:tcPr>
+            <w:tcW w:w="5506" w:type="dxa"/>
+          </w:tcPr>
+          <w:p>
+            <w:pPr>
+              <w:jc w:val="both"/>
+              <w:rPr>
+                <w:lang w:val="en-GB"/>
+              </w:rPr>
+            </w:pPr>
+            <w:r>
+              <w:rPr>
+                <w:lang w:val="en-GB"/>
+              </w:rPr>
+              <w:t>DESCRIPTION</w:t>
+            </w:r>
+          </w:p>
+        </w:tc>
+      </w:tr>
+      <w:tr>
+        <w:trPr>
+          <w:trHeight w:val="351"/>
+          <w:jc w:val="center"/>
+        </w:trPr>
+        <w:tc>
+          <w:tcPr>
+            <w:tcW w:w="813" w:type="dxa"/>
+          </w:tcPr>
+          <w:p>
+            <w:pPr>
+              <w:jc w:val="both"/>
+              <w:rPr>
+                <w:lang w:val="en-GB"/>
+              </w:rPr>
+            </w:pPr>
+            <w:r>
+              <w:rPr>
+                <w:lang w:val="en-GB"/>
+              </w:rPr>
+              <w:t>1.</w:t>
+            </w:r>
+          </w:p>
+        </w:tc>
+        <w:tc>
+          <w:tcPr>
+            <w:tcW w:w="1687" w:type="dxa"/>
+          </w:tcPr>
+          <w:p>
+            <w:pPr>
+              <w:jc w:val="both"/>
+              <w:rPr>
+                <w:lang w:val="en-GB"/>
+              </w:rPr>
+            </w:pPr>
+            <w:r>
+              <w:rPr>
+                <w:lang w:val="en-GB"/>
+              </w:rPr>
+              <w:t>Neighbourhood</w:t>
+            </w:r>
+          </w:p>
+        </w:tc>
+        <w:tc>
+          <w:tcPr>
+            <w:tcW w:w="1382" w:type="dxa"/>
+          </w:tcPr>
+          <w:p>
+            <w:pPr>
+              <w:jc w:val="both"/>
+              <w:rPr>
+                <w:lang w:val="en-GB"/>
+              </w:rPr>
+            </w:pPr>
+            <w:r>
+              <w:rPr>
+                <w:lang w:val="en-GB"/>
+              </w:rPr>
+              <w:t>String</w:t>
+            </w:r>
+          </w:p>
+        </w:tc>
+        <w:tc>
+          <w:tcPr>
+            <w:tcW w:w="5506" w:type="dxa"/>
+          </w:tcPr>
+          <w:p>
+            <w:pPr>
+              <w:jc w:val="both"/>
+              <w:rPr>
+                <w:lang w:val="en-GB"/>
+              </w:rPr>
+            </w:pPr>
+            <w:r>
+              <w:rPr>
+                <w:lang w:val="en-GB"/>
+              </w:rPr>
+              <w:t>The name of the neighbourhood.</w:t>
+            </w:r>
+          </w:p>
+        </w:tc>
+      </w:tr>
+      <w:tr>
+        <w:trPr>
+          <w:trHeight w:val="694"/>
+          <w:jc w:val="center"/>
+        </w:trPr>
+        <w:tc>
+          <w:tcPr>
+            <w:tcW w:w="813" w:type="dxa"/>
+          </w:tcPr>
+          <w:p>
+            <w:pPr>
+              <w:jc w:val="both"/>
+              <w:rPr>
+                <w:lang w:val="en-GB"/>
+              </w:rPr>
+            </w:pPr>
+            <w:r>
+              <w:rPr>
+                <w:lang w:val="en-GB"/>
+              </w:rPr>
+              <w:t>2.</w:t>
+            </w:r>
+          </w:p>
+        </w:tc>
+        <w:tc>
+          <w:tcPr>
+            <w:tcW w:w="1687" w:type="dxa"/>
+          </w:tcPr>
+          <w:p>
+            <w:pPr>
+              <w:jc w:val="both"/>
+              <w:rPr>
+                <w:lang w:val="en-GB"/>
+              </w:rPr>
+            </w:pPr>
+            <w:r>
+              <w:rPr>
+                <w:lang w:val="en-GB"/>
+              </w:rPr>
+              <w:t>Area</w:t>
+            </w:r>
+          </w:p>
+        </w:tc>
+        <w:tc>
+          <w:tcPr>
+            <w:tcW w:w="1382" w:type="dxa"/>
+          </w:tcPr>
+          <w:p>
+            <w:pPr>
+              <w:jc w:val="both"/>
+              <w:rPr>
+                <w:lang w:val="en-GB"/>
+              </w:rPr>
+            </w:pPr>
+            <w:r>
+              <w:rPr>
+                <w:lang w:val="en-GB"/>
+              </w:rPr>
+              <w:t>String</w:t>
+            </w:r>
+          </w:p>
+        </w:tc>
+        <w:tc>
+          <w:tcPr>
+            <w:tcW w:w="5506" w:type="dxa"/>
+          </w:tcPr>
+          <w:p>
+            <w:pPr>
+              <w:jc w:val="both"/>
+              <w:rPr>
+                <w:lang w:val="en-GB"/>
+              </w:rPr>
+            </w:pPr>
+            <w:r>
+              <w:rPr>
+                <w:lang w:val="en-GB"/>
+              </w:rPr>
+              <w:t>The area the neighbourhood belongs to – north, south, east, west, central, etc.</w:t>
+            </w:r>
+          </w:p>
+        </w:tc>
+      </w:tr>
+      <w:tr>
+        <w:trPr>
+          <w:trHeight w:val="377"/>
+          <w:jc w:val="center"/>
+        </w:trPr>
+        <w:tc>
+          <w:tcPr>
+            <w:tcW w:w="813" w:type="dxa"/>
+          </w:tcPr>
+          <w:p>
+            <w:pPr>
+              <w:jc w:val="both"/>
+              <w:rPr>
+                <w:lang w:val="en-GB"/>
+              </w:rPr>
+            </w:pPr>
+            <w:r>
+              <w:rPr>
+                <w:lang w:val="en-GB"/>
+              </w:rPr>
+              <w:t>3.</w:t>
+            </w:r>
+          </w:p>
+        </w:tc>
+        <w:tc>
+          <w:tcPr>
+            <w:tcW w:w="1687" w:type="dxa"/>
+          </w:tcPr>
+          <w:p>
+            <w:pPr>
+              <w:jc w:val="both"/>
+              <w:rPr>
+                <w:lang w:val="en-GB"/>
+              </w:rPr>
+            </w:pPr>
+            <w:r>
+              <w:rPr>
+                <w:lang w:val="en-GB"/>
+              </w:rPr>
+              <w:t>Latitude</w:t>
+            </w:r>
+          </w:p>
+        </w:tc>
+        <w:tc>
+          <w:tcPr>
+            <w:tcW w:w="1382" w:type="dxa"/>
+          </w:tcPr>
+          <w:p>
+            <w:pPr>
+              <w:jc w:val="both"/>
+              <w:rPr>
+                <w:lang w:val="en-GB"/>
+              </w:rPr>
+            </w:pPr>
+          </w:p>
+        </w:tc>
+        <w:tc>
+          <w:tcPr>
+            <w:tcW w:w="5506" w:type="dxa"/>
+          </w:tcPr>
+          <w:p>
+            <w:pPr>
+              <w:jc w:val="both"/>
+              <w:rPr>
+                <w:lang w:val="en-GB"/>
+              </w:rPr>
+            </w:pPr>
+            <w:r>
+              <w:rPr>
+                <w:lang w:val="en-GB"/>
+              </w:rPr>
+              <w:t>Latitude of the neighbourhood.</w:t>
+            </w:r>
+          </w:p>
+        </w:tc>
+      </w:tr>
+      <w:tr>
+        <w:trPr>
+          <w:trHeight w:val="416"/>
+          <w:jc w:val="center"/>
+        </w:trPr>
+        <w:tc>
+          <w:tcPr>
+            <w:tcW w:w="813" w:type="dxa"/>
+          </w:tcPr>
+          <w:p>
+            <w:pPr>
+              <w:jc w:val="both"/>
+              <w:rPr>
+                <w:lang w:val="en-GB"/>
+              </w:rPr>
+            </w:pPr>
+            <w:r>
+              <w:rPr>
+                <w:lang w:val="en-GB"/>
+              </w:rPr>
+              <w:t xml:space="preserve">4. </w:t>
+            </w:r>
+          </w:p>
+        </w:tc>
+        <w:tc>
+          <w:tcPr>
+            <w:tcW w:w="1687" w:type="dxa"/>
+          </w:tcPr>
+          <w:p>
+            <w:pPr>
+              <w:jc w:val="both"/>
+              <w:rPr>
+                <w:lang w:val="en-GB"/>
+              </w:rPr>
+            </w:pPr>
+            <w:r>
+              <w:rPr>
+                <w:lang w:val="en-GB"/>
+              </w:rPr>
+              <w:t>Longitude</w:t>
+            </w:r>
+          </w:p>
+        </w:tc>
+        <w:tc>
+          <w:tcPr>
+            <w:tcW w:w="1382" w:type="dxa"/>
+          </w:tcPr>
+          <w:p>
+            <w:pPr>
+              <w:jc w:val="both"/>
+              <w:rPr>
+                <w:lang w:val="en-GB"/>
+              </w:rPr>
+            </w:pPr>
+          </w:p>
+        </w:tc>
+        <w:tc>
+          <w:tcPr>
+            <w:tcW w:w="5506" w:type="dxa"/>
+          </w:tcPr>
+          <w:p>
+            <w:pPr>
+              <w:jc w:val="both"/>
+              <w:rPr>
+                <w:lang w:val="en-GB"/>
+              </w:rPr>
+            </w:pPr>
+            <w:r>
+              <w:rPr>
+                <w:lang w:val="en-GB"/>
+              </w:rPr>
+              <w:t>Longitude of the neighbourhood.</w:t>
+            </w:r>
+          </w:p>
+        </w:tc>
+      </w:tr>
+    </w:tbl>
+    <w:p>
+      <w:pPr>
+        <w:spacing w:line="276" w:lineRule="auto"/>
+        <w:jc w:val="both"/>
+      </w:pPr>
     </w:p>
     <w:p>
       <w:pPr>
@@ -79,6 +817,724 @@
       <w:r>
         <w:t>Foursquare: Details of venues in the neighbourhoods were gathered using Foursquare APIs.</w:t>
       </w:r>
+      <w:r>
+        <w:t xml:space="preserve"> </w:t>
+      </w:r>
+      <w:r>
+        <w:t xml:space="preserve">The attributes of this dataset are </w:t>
+      </w:r>
+      <w:r>
+        <w:t xml:space="preserve">listed </w:t>
+      </w:r>
+      <w:r>
+        <w:t xml:space="preserve">in Table </w:t>
+      </w:r>
+      <w:r>
+        <w:t>3.</w:t>
+      </w:r>
+    </w:p>
+    <w:p>
+      <w:pPr>
+        <w:pStyle w:val="ListParagraph"/>
+        <w:spacing w:line="276" w:lineRule="auto"/>
+        <w:jc w:val="both"/>
+      </w:pPr>
+    </w:p>
+    <w:p>
+      <w:pPr>
+        <w:pStyle w:val="ListParagraph"/>
+        <w:spacing w:line="360" w:lineRule="auto"/>
+        <w:jc w:val="center"/>
+        <w:rPr>
+          <w:b/>
+          <w:bCs/>
+        </w:rPr>
+      </w:pPr>
+      <w:r>
+        <w:rPr>
+          <w:b/>
+          <w:bCs/>
+        </w:rPr>
+        <w:t>Table 3: Venue data from Foursquare</w:t>
+      </w:r>
+    </w:p>
+    <w:tbl>
+      <w:tblPr>
+        <w:tblStyle w:val="TableGrid"/>
+        <w:tblW w:w="9388" w:type="dxa"/>
+        <w:jc w:val="center"/>
+        <w:tblLook w:val="04A0" w:firstRow="1" w:lastRow="0" w:firstColumn="1" w:lastColumn="0" w:noHBand="0" w:noVBand="1"/>
+      </w:tblPr>
+      <w:tblGrid>
+        <w:gridCol w:w="830"/>
+        <w:gridCol w:w="1723"/>
+        <w:gridCol w:w="1375"/>
+        <w:gridCol w:w="5460"/>
+      </w:tblGrid>
+      <w:tr>
+        <w:trPr>
+          <w:trHeight w:val="347"/>
+          <w:jc w:val="center"/>
+        </w:trPr>
+        <w:tc>
+          <w:tcPr>
+            <w:tcW w:w="830" w:type="dxa"/>
+          </w:tcPr>
+          <w:p>
+            <w:pPr>
+              <w:jc w:val="both"/>
+              <w:rPr>
+                <w:lang w:val="en-GB"/>
+              </w:rPr>
+            </w:pPr>
+            <w:r>
+              <w:rPr>
+                <w:lang w:val="en-GB"/>
+              </w:rPr>
+              <w:t>S.NO.</w:t>
+            </w:r>
+          </w:p>
+        </w:tc>
+        <w:tc>
+          <w:tcPr>
+            <w:tcW w:w="1723" w:type="dxa"/>
+          </w:tcPr>
+          <w:p>
+            <w:pPr>
+              <w:jc w:val="both"/>
+              <w:rPr>
+                <w:lang w:val="en-GB"/>
+              </w:rPr>
+            </w:pPr>
+            <w:r>
+              <w:rPr>
+                <w:lang w:val="en-GB"/>
+              </w:rPr>
+              <w:t>ATTRIBUTE</w:t>
+            </w:r>
+          </w:p>
+        </w:tc>
+        <w:tc>
+          <w:tcPr>
+            <w:tcW w:w="1375" w:type="dxa"/>
+          </w:tcPr>
+          <w:p>
+            <w:pPr>
+              <w:jc w:val="both"/>
+              <w:rPr>
+                <w:lang w:val="en-GB"/>
+              </w:rPr>
+            </w:pPr>
+            <w:r>
+              <w:rPr>
+                <w:lang w:val="en-GB"/>
+              </w:rPr>
+              <w:t>TYPE</w:t>
+            </w:r>
+          </w:p>
+        </w:tc>
+        <w:tc>
+          <w:tcPr>
+            <w:tcW w:w="5460" w:type="dxa"/>
+          </w:tcPr>
+          <w:p>
+            <w:pPr>
+              <w:jc w:val="both"/>
+              <w:rPr>
+                <w:lang w:val="en-GB"/>
+              </w:rPr>
+            </w:pPr>
+            <w:r>
+              <w:rPr>
+                <w:lang w:val="en-GB"/>
+              </w:rPr>
+              <w:t>DESCRIPTION</w:t>
+            </w:r>
+          </w:p>
+        </w:tc>
+      </w:tr>
+      <w:tr>
+        <w:trPr>
+          <w:trHeight w:val="351"/>
+          <w:jc w:val="center"/>
+        </w:trPr>
+        <w:tc>
+          <w:tcPr>
+            <w:tcW w:w="830" w:type="dxa"/>
+          </w:tcPr>
+          <w:p>
+            <w:pPr>
+              <w:jc w:val="both"/>
+              <w:rPr>
+                <w:lang w:val="en-GB"/>
+              </w:rPr>
+            </w:pPr>
+            <w:r>
+              <w:rPr>
+                <w:lang w:val="en-GB"/>
+              </w:rPr>
+              <w:t>1.</w:t>
+            </w:r>
+          </w:p>
+        </w:tc>
+        <w:tc>
+          <w:tcPr>
+            <w:tcW w:w="1723" w:type="dxa"/>
+          </w:tcPr>
+          <w:p>
+            <w:pPr>
+              <w:jc w:val="both"/>
+              <w:rPr>
+                <w:lang w:val="en-GB"/>
+              </w:rPr>
+            </w:pPr>
+            <w:r>
+              <w:rPr>
+                <w:lang w:val="en-GB"/>
+              </w:rPr>
+              <w:t>Neighbourhood</w:t>
+            </w:r>
+          </w:p>
+        </w:tc>
+        <w:tc>
+          <w:tcPr>
+            <w:tcW w:w="1375" w:type="dxa"/>
+          </w:tcPr>
+          <w:p>
+            <w:pPr>
+              <w:jc w:val="both"/>
+              <w:rPr>
+                <w:lang w:val="en-GB"/>
+              </w:rPr>
+            </w:pPr>
+            <w:r>
+              <w:rPr>
+                <w:lang w:val="en-GB"/>
+              </w:rPr>
+              <w:t>String</w:t>
+            </w:r>
+          </w:p>
+        </w:tc>
+        <w:tc>
+          <w:tcPr>
+            <w:tcW w:w="5460" w:type="dxa"/>
+          </w:tcPr>
+          <w:p>
+            <w:pPr>
+              <w:jc w:val="both"/>
+              <w:rPr>
+                <w:lang w:val="en-GB"/>
+              </w:rPr>
+            </w:pPr>
+            <w:r>
+              <w:rPr>
+                <w:lang w:val="en-GB"/>
+              </w:rPr>
+              <w:t>The name of the neighbourhood.</w:t>
+            </w:r>
+          </w:p>
+        </w:tc>
+      </w:tr>
+      <w:tr>
+        <w:trPr>
+          <w:trHeight w:val="694"/>
+          <w:jc w:val="center"/>
+        </w:trPr>
+        <w:tc>
+          <w:tcPr>
+            <w:tcW w:w="830" w:type="dxa"/>
+          </w:tcPr>
+          <w:p>
+            <w:pPr>
+              <w:jc w:val="both"/>
+              <w:rPr>
+                <w:lang w:val="en-GB"/>
+              </w:rPr>
+            </w:pPr>
+            <w:r>
+              <w:rPr>
+                <w:lang w:val="en-GB"/>
+              </w:rPr>
+              <w:t>2.</w:t>
+            </w:r>
+          </w:p>
+        </w:tc>
+        <w:tc>
+          <w:tcPr>
+            <w:tcW w:w="1723" w:type="dxa"/>
+          </w:tcPr>
+          <w:p>
+            <w:pPr>
+              <w:jc w:val="both"/>
+              <w:rPr>
+                <w:lang w:val="en-GB"/>
+              </w:rPr>
+            </w:pPr>
+            <w:r>
+              <w:rPr>
+                <w:lang w:val="en-GB"/>
+              </w:rPr>
+              <w:t>Area</w:t>
+            </w:r>
+          </w:p>
+        </w:tc>
+        <w:tc>
+          <w:tcPr>
+            <w:tcW w:w="1375" w:type="dxa"/>
+          </w:tcPr>
+          <w:p>
+            <w:pPr>
+              <w:jc w:val="both"/>
+              <w:rPr>
+                <w:lang w:val="en-GB"/>
+              </w:rPr>
+            </w:pPr>
+            <w:r>
+              <w:rPr>
+                <w:lang w:val="en-GB"/>
+              </w:rPr>
+              <w:t>String</w:t>
+            </w:r>
+          </w:p>
+        </w:tc>
+        <w:tc>
+          <w:tcPr>
+            <w:tcW w:w="5460" w:type="dxa"/>
+          </w:tcPr>
+          <w:p>
+            <w:pPr>
+              <w:jc w:val="both"/>
+              <w:rPr>
+                <w:lang w:val="en-GB"/>
+              </w:rPr>
+            </w:pPr>
+            <w:r>
+              <w:rPr>
+                <w:lang w:val="en-GB"/>
+              </w:rPr>
+              <w:t>The area the neighbourhood belongs to – north, south, east, west, central, etc.</w:t>
+            </w:r>
+          </w:p>
+        </w:tc>
+      </w:tr>
+      <w:tr>
+        <w:trPr>
+          <w:trHeight w:val="694"/>
+          <w:jc w:val="center"/>
+        </w:trPr>
+        <w:tc>
+          <w:tcPr>
+            <w:tcW w:w="830" w:type="dxa"/>
+          </w:tcPr>
+          <w:p>
+            <w:pPr>
+              <w:jc w:val="both"/>
+              <w:rPr>
+                <w:lang w:val="en-GB"/>
+              </w:rPr>
+            </w:pPr>
+            <w:r>
+              <w:rPr>
+                <w:lang w:val="en-GB"/>
+              </w:rPr>
+              <w:lastRenderedPageBreak/>
+              <w:t>3.</w:t>
+            </w:r>
+          </w:p>
+        </w:tc>
+        <w:tc>
+          <w:tcPr>
+            <w:tcW w:w="1723" w:type="dxa"/>
+          </w:tcPr>
+          <w:p>
+            <w:pPr>
+              <w:jc w:val="both"/>
+              <w:rPr>
+                <w:lang w:val="en-GB"/>
+              </w:rPr>
+            </w:pPr>
+            <w:r>
+              <w:rPr>
+                <w:lang w:val="en-GB"/>
+              </w:rPr>
+              <w:t>Neighbourhood Latitude</w:t>
+            </w:r>
+          </w:p>
+        </w:tc>
+        <w:tc>
+          <w:tcPr>
+            <w:tcW w:w="1375" w:type="dxa"/>
+          </w:tcPr>
+          <w:p>
+            <w:pPr>
+              <w:jc w:val="both"/>
+              <w:rPr>
+                <w:lang w:val="en-GB"/>
+              </w:rPr>
+            </w:pPr>
+            <w:r>
+              <w:rPr>
+                <w:lang w:val="en-GB"/>
+              </w:rPr>
+              <w:t>String</w:t>
+            </w:r>
+          </w:p>
+        </w:tc>
+        <w:tc>
+          <w:tcPr>
+            <w:tcW w:w="5460" w:type="dxa"/>
+          </w:tcPr>
+          <w:p>
+            <w:pPr>
+              <w:jc w:val="both"/>
+              <w:rPr>
+                <w:lang w:val="en-GB"/>
+              </w:rPr>
+            </w:pPr>
+            <w:r>
+              <w:rPr>
+                <w:lang w:val="en-GB"/>
+              </w:rPr>
+              <w:t>The latitude of the neighbourhood.</w:t>
+            </w:r>
+          </w:p>
+        </w:tc>
+      </w:tr>
+      <w:tr>
+        <w:trPr>
+          <w:trHeight w:val="694"/>
+          <w:jc w:val="center"/>
+        </w:trPr>
+        <w:tc>
+          <w:tcPr>
+            <w:tcW w:w="830" w:type="dxa"/>
+          </w:tcPr>
+          <w:p>
+            <w:pPr>
+              <w:jc w:val="both"/>
+              <w:rPr>
+                <w:lang w:val="en-GB"/>
+              </w:rPr>
+            </w:pPr>
+            <w:r>
+              <w:rPr>
+                <w:lang w:val="en-GB"/>
+              </w:rPr>
+              <w:t xml:space="preserve">4. </w:t>
+            </w:r>
+          </w:p>
+        </w:tc>
+        <w:tc>
+          <w:tcPr>
+            <w:tcW w:w="1723" w:type="dxa"/>
+          </w:tcPr>
+          <w:p>
+            <w:pPr>
+              <w:jc w:val="both"/>
+              <w:rPr>
+                <w:lang w:val="en-GB"/>
+              </w:rPr>
+            </w:pPr>
+            <w:r>
+              <w:rPr>
+                <w:lang w:val="en-GB"/>
+              </w:rPr>
+              <w:t>Neighbourhood Longitude</w:t>
+            </w:r>
+          </w:p>
+        </w:tc>
+        <w:tc>
+          <w:tcPr>
+            <w:tcW w:w="1375" w:type="dxa"/>
+          </w:tcPr>
+          <w:p>
+            <w:pPr>
+              <w:jc w:val="both"/>
+              <w:rPr>
+                <w:lang w:val="en-GB"/>
+              </w:rPr>
+            </w:pPr>
+            <w:r>
+              <w:rPr>
+                <w:lang w:val="en-GB"/>
+              </w:rPr>
+              <w:t>String</w:t>
+            </w:r>
+          </w:p>
+        </w:tc>
+        <w:tc>
+          <w:tcPr>
+            <w:tcW w:w="5460" w:type="dxa"/>
+          </w:tcPr>
+          <w:p>
+            <w:pPr>
+              <w:jc w:val="both"/>
+              <w:rPr>
+                <w:lang w:val="en-GB"/>
+              </w:rPr>
+            </w:pPr>
+            <w:r>
+              <w:rPr>
+                <w:lang w:val="en-GB"/>
+              </w:rPr>
+              <w:t>The longitude of the neighbourhood.</w:t>
+            </w:r>
+          </w:p>
+        </w:tc>
+      </w:tr>
+      <w:tr>
+        <w:trPr>
+          <w:trHeight w:val="411"/>
+          <w:jc w:val="center"/>
+        </w:trPr>
+        <w:tc>
+          <w:tcPr>
+            <w:tcW w:w="830" w:type="dxa"/>
+          </w:tcPr>
+          <w:p>
+            <w:pPr>
+              <w:jc w:val="both"/>
+              <w:rPr>
+                <w:lang w:val="en-GB"/>
+              </w:rPr>
+            </w:pPr>
+            <w:r>
+              <w:rPr>
+                <w:lang w:val="en-GB"/>
+              </w:rPr>
+              <w:t>5.</w:t>
+            </w:r>
+          </w:p>
+        </w:tc>
+        <w:tc>
+          <w:tcPr>
+            <w:tcW w:w="1723" w:type="dxa"/>
+          </w:tcPr>
+          <w:p>
+            <w:pPr>
+              <w:jc w:val="both"/>
+              <w:rPr>
+                <w:lang w:val="en-GB"/>
+              </w:rPr>
+            </w:pPr>
+            <w:r>
+              <w:rPr>
+                <w:lang w:val="en-GB"/>
+              </w:rPr>
+              <w:t>Venue</w:t>
+            </w:r>
+          </w:p>
+        </w:tc>
+        <w:tc>
+          <w:tcPr>
+            <w:tcW w:w="1375" w:type="dxa"/>
+          </w:tcPr>
+          <w:p>
+            <w:pPr>
+              <w:jc w:val="both"/>
+              <w:rPr>
+                <w:lang w:val="en-GB"/>
+              </w:rPr>
+            </w:pPr>
+            <w:r>
+              <w:rPr>
+                <w:lang w:val="en-GB"/>
+              </w:rPr>
+              <w:t>String</w:t>
+            </w:r>
+          </w:p>
+        </w:tc>
+        <w:tc>
+          <w:tcPr>
+            <w:tcW w:w="5460" w:type="dxa"/>
+          </w:tcPr>
+          <w:p>
+            <w:pPr>
+              <w:jc w:val="both"/>
+              <w:rPr>
+                <w:lang w:val="en-GB"/>
+              </w:rPr>
+            </w:pPr>
+            <w:r>
+              <w:rPr>
+                <w:lang w:val="en-GB"/>
+              </w:rPr>
+              <w:t>The name of the venue.</w:t>
+            </w:r>
+          </w:p>
+        </w:tc>
+      </w:tr>
+      <w:tr>
+        <w:trPr>
+          <w:trHeight w:val="417"/>
+          <w:jc w:val="center"/>
+        </w:trPr>
+        <w:tc>
+          <w:tcPr>
+            <w:tcW w:w="830" w:type="dxa"/>
+          </w:tcPr>
+          <w:p>
+            <w:pPr>
+              <w:jc w:val="both"/>
+              <w:rPr>
+                <w:lang w:val="en-GB"/>
+              </w:rPr>
+            </w:pPr>
+            <w:r>
+              <w:rPr>
+                <w:lang w:val="en-GB"/>
+              </w:rPr>
+              <w:t>6.</w:t>
+            </w:r>
+          </w:p>
+        </w:tc>
+        <w:tc>
+          <w:tcPr>
+            <w:tcW w:w="1723" w:type="dxa"/>
+          </w:tcPr>
+          <w:p>
+            <w:pPr>
+              <w:jc w:val="both"/>
+              <w:rPr>
+                <w:lang w:val="en-GB"/>
+              </w:rPr>
+            </w:pPr>
+            <w:r>
+              <w:rPr>
+                <w:lang w:val="en-GB"/>
+              </w:rPr>
+              <w:t>Venue Latitude</w:t>
+            </w:r>
+          </w:p>
+        </w:tc>
+        <w:tc>
+          <w:tcPr>
+            <w:tcW w:w="1375" w:type="dxa"/>
+          </w:tcPr>
+          <w:p>
+            <w:pPr>
+              <w:jc w:val="both"/>
+              <w:rPr>
+                <w:lang w:val="en-GB"/>
+              </w:rPr>
+            </w:pPr>
+            <w:r>
+              <w:rPr>
+                <w:lang w:val="en-GB"/>
+              </w:rPr>
+              <w:t>String</w:t>
+            </w:r>
+          </w:p>
+        </w:tc>
+        <w:tc>
+          <w:tcPr>
+            <w:tcW w:w="5460" w:type="dxa"/>
+          </w:tcPr>
+          <w:p>
+            <w:pPr>
+              <w:jc w:val="both"/>
+              <w:rPr>
+                <w:lang w:val="en-GB"/>
+              </w:rPr>
+            </w:pPr>
+            <w:r>
+              <w:rPr>
+                <w:lang w:val="en-GB"/>
+              </w:rPr>
+              <w:t>The latitude of the venue.</w:t>
+            </w:r>
+          </w:p>
+        </w:tc>
+      </w:tr>
+      <w:tr>
+        <w:trPr>
+          <w:trHeight w:val="694"/>
+          <w:jc w:val="center"/>
+        </w:trPr>
+        <w:tc>
+          <w:tcPr>
+            <w:tcW w:w="830" w:type="dxa"/>
+          </w:tcPr>
+          <w:p>
+            <w:pPr>
+              <w:jc w:val="both"/>
+              <w:rPr>
+                <w:lang w:val="en-GB"/>
+              </w:rPr>
+            </w:pPr>
+            <w:r>
+              <w:rPr>
+                <w:lang w:val="en-GB"/>
+              </w:rPr>
+              <w:t>7.</w:t>
+            </w:r>
+          </w:p>
+        </w:tc>
+        <w:tc>
+          <w:tcPr>
+            <w:tcW w:w="1723" w:type="dxa"/>
+          </w:tcPr>
+          <w:p>
+            <w:pPr>
+              <w:jc w:val="both"/>
+              <w:rPr>
+                <w:lang w:val="en-GB"/>
+              </w:rPr>
+            </w:pPr>
+            <w:r>
+              <w:rPr>
+                <w:lang w:val="en-GB"/>
+              </w:rPr>
+              <w:t>Venue Longitude</w:t>
+            </w:r>
+          </w:p>
+        </w:tc>
+        <w:tc>
+          <w:tcPr>
+            <w:tcW w:w="1375" w:type="dxa"/>
+          </w:tcPr>
+          <w:p>
+            <w:pPr>
+              <w:jc w:val="both"/>
+              <w:rPr>
+                <w:lang w:val="en-GB"/>
+              </w:rPr>
+            </w:pPr>
+            <w:r>
+              <w:rPr>
+                <w:lang w:val="en-GB"/>
+              </w:rPr>
+              <w:t>String</w:t>
+            </w:r>
+          </w:p>
+        </w:tc>
+        <w:tc>
+          <w:tcPr>
+            <w:tcW w:w="5460" w:type="dxa"/>
+          </w:tcPr>
+          <w:p>
+            <w:pPr>
+              <w:jc w:val="both"/>
+              <w:rPr>
+                <w:lang w:val="en-GB"/>
+              </w:rPr>
+            </w:pPr>
+            <w:r>
+              <w:rPr>
+                <w:lang w:val="en-GB"/>
+              </w:rPr>
+              <w:t>The longitude of the venue.</w:t>
+            </w:r>
+          </w:p>
+        </w:tc>
+      </w:tr>
+    </w:tbl>
+    <w:p>
+      <w:pPr>
+        <w:pStyle w:val="ListParagraph"/>
+        <w:spacing w:line="276" w:lineRule="auto"/>
+        <w:jc w:val="both"/>
+      </w:pPr>
     </w:p>
     <w:p>
       <w:pPr>
@@ -93,6 +1549,391 @@
       <w:r>
         <w:t>Makaan.com: The dataset of cost of buying an apartment in various neighbourhoods was web scraped from the website Makaan.com.</w:t>
       </w:r>
+      <w:r>
+        <w:t xml:space="preserve"> The attributes of this dataset gathered are listed in Table 4. </w:t>
+      </w:r>
+    </w:p>
+    <w:p>
+      <w:pPr>
+        <w:spacing w:line="360" w:lineRule="auto"/>
+        <w:jc w:val="center"/>
+        <w:rPr>
+          <w:b/>
+          <w:bCs/>
+        </w:rPr>
+      </w:pPr>
+      <w:r>
+        <w:rPr>
+          <w:b/>
+          <w:bCs/>
+        </w:rPr>
+        <w:t>Table 4: Real estate data from Makaan.com</w:t>
+      </w:r>
+    </w:p>
+    <w:tbl>
+      <w:tblPr>
+        <w:tblStyle w:val="TableGrid"/>
+        <w:tblW w:w="9388" w:type="dxa"/>
+        <w:jc w:val="center"/>
+        <w:tblLook w:val="04A0" w:firstRow="1" w:lastRow="0" w:firstColumn="1" w:lastColumn="0" w:noHBand="0" w:noVBand="1"/>
+      </w:tblPr>
+      <w:tblGrid>
+        <w:gridCol w:w="830"/>
+        <w:gridCol w:w="1723"/>
+        <w:gridCol w:w="1375"/>
+        <w:gridCol w:w="5460"/>
+      </w:tblGrid>
+      <w:tr>
+        <w:trPr>
+          <w:trHeight w:val="347"/>
+          <w:jc w:val="center"/>
+        </w:trPr>
+        <w:tc>
+          <w:tcPr>
+            <w:tcW w:w="830" w:type="dxa"/>
+          </w:tcPr>
+          <w:p>
+            <w:pPr>
+              <w:jc w:val="both"/>
+              <w:rPr>
+                <w:b/>
+                <w:bCs/>
+                <w:lang w:val="en-GB"/>
+              </w:rPr>
+            </w:pPr>
+            <w:r>
+              <w:rPr>
+                <w:b/>
+                <w:bCs/>
+                <w:lang w:val="en-GB"/>
+              </w:rPr>
+              <w:t>S.NO.</w:t>
+            </w:r>
+          </w:p>
+        </w:tc>
+        <w:tc>
+          <w:tcPr>
+            <w:tcW w:w="1723" w:type="dxa"/>
+          </w:tcPr>
+          <w:p>
+            <w:pPr>
+              <w:jc w:val="both"/>
+              <w:rPr>
+                <w:b/>
+                <w:bCs/>
+                <w:lang w:val="en-GB"/>
+              </w:rPr>
+            </w:pPr>
+            <w:r>
+              <w:rPr>
+                <w:b/>
+                <w:bCs/>
+                <w:lang w:val="en-GB"/>
+              </w:rPr>
+              <w:t>ATTRIBUTE</w:t>
+            </w:r>
+          </w:p>
+        </w:tc>
+        <w:tc>
+          <w:tcPr>
+            <w:tcW w:w="1375" w:type="dxa"/>
+          </w:tcPr>
+          <w:p>
+            <w:pPr>
+              <w:jc w:val="both"/>
+              <w:rPr>
+                <w:b/>
+                <w:bCs/>
+                <w:lang w:val="en-GB"/>
+              </w:rPr>
+            </w:pPr>
+            <w:r>
+              <w:rPr>
+                <w:b/>
+                <w:bCs/>
+                <w:lang w:val="en-GB"/>
+              </w:rPr>
+              <w:t>TYPE</w:t>
+            </w:r>
+          </w:p>
+        </w:tc>
+        <w:tc>
+          <w:tcPr>
+            <w:tcW w:w="5460" w:type="dxa"/>
+          </w:tcPr>
+          <w:p>
+            <w:pPr>
+              <w:jc w:val="both"/>
+              <w:rPr>
+                <w:b/>
+                <w:bCs/>
+                <w:lang w:val="en-GB"/>
+              </w:rPr>
+            </w:pPr>
+            <w:r>
+              <w:rPr>
+                <w:b/>
+                <w:bCs/>
+                <w:lang w:val="en-GB"/>
+              </w:rPr>
+              <w:t>DESCRIPTION</w:t>
+            </w:r>
+          </w:p>
+        </w:tc>
+      </w:tr>
+      <w:tr>
+        <w:trPr>
+          <w:trHeight w:val="351"/>
+          <w:jc w:val="center"/>
+        </w:trPr>
+        <w:tc>
+          <w:tcPr>
+            <w:tcW w:w="830" w:type="dxa"/>
+          </w:tcPr>
+          <w:p>
+            <w:pPr>
+              <w:jc w:val="both"/>
+              <w:rPr>
+                <w:lang w:val="en-GB"/>
+              </w:rPr>
+            </w:pPr>
+            <w:r>
+              <w:rPr>
+                <w:lang w:val="en-GB"/>
+              </w:rPr>
+              <w:t>1.</w:t>
+            </w:r>
+          </w:p>
+        </w:tc>
+        <w:tc>
+          <w:tcPr>
+            <w:tcW w:w="1723" w:type="dxa"/>
+          </w:tcPr>
+          <w:p>
+            <w:pPr>
+              <w:jc w:val="both"/>
+              <w:rPr>
+                <w:lang w:val="en-GB"/>
+              </w:rPr>
+            </w:pPr>
+            <w:r>
+              <w:rPr>
+                <w:lang w:val="en-GB"/>
+              </w:rPr>
+              <w:t>Neighbourhood</w:t>
+            </w:r>
+          </w:p>
+        </w:tc>
+        <w:tc>
+          <w:tcPr>
+            <w:tcW w:w="1375" w:type="dxa"/>
+          </w:tcPr>
+          <w:p>
+            <w:pPr>
+              <w:jc w:val="both"/>
+              <w:rPr>
+                <w:lang w:val="en-GB"/>
+              </w:rPr>
+            </w:pPr>
+            <w:r>
+              <w:rPr>
+                <w:lang w:val="en-GB"/>
+              </w:rPr>
+              <w:t>String</w:t>
+            </w:r>
+          </w:p>
+        </w:tc>
+        <w:tc>
+          <w:tcPr>
+            <w:tcW w:w="5460" w:type="dxa"/>
+          </w:tcPr>
+          <w:p>
+            <w:pPr>
+              <w:jc w:val="both"/>
+              <w:rPr>
+                <w:lang w:val="en-GB"/>
+              </w:rPr>
+            </w:pPr>
+            <w:r>
+              <w:rPr>
+                <w:lang w:val="en-GB"/>
+              </w:rPr>
+              <w:t>The name of the neighbourhood.</w:t>
+            </w:r>
+          </w:p>
+        </w:tc>
+      </w:tr>
+      <w:tr>
+        <w:trPr>
+          <w:trHeight w:val="694"/>
+          <w:jc w:val="center"/>
+        </w:trPr>
+        <w:tc>
+          <w:tcPr>
+            <w:tcW w:w="830" w:type="dxa"/>
+          </w:tcPr>
+          <w:p>
+            <w:pPr>
+              <w:jc w:val="both"/>
+              <w:rPr>
+                <w:lang w:val="en-GB"/>
+              </w:rPr>
+            </w:pPr>
+            <w:r>
+              <w:rPr>
+                <w:lang w:val="en-GB"/>
+              </w:rPr>
+              <w:t>2.</w:t>
+            </w:r>
+          </w:p>
+        </w:tc>
+        <w:tc>
+          <w:tcPr>
+            <w:tcW w:w="1723" w:type="dxa"/>
+          </w:tcPr>
+          <w:p>
+            <w:pPr>
+              <w:jc w:val="both"/>
+              <w:rPr>
+                <w:lang w:val="en-GB"/>
+              </w:rPr>
+            </w:pPr>
+            <w:r>
+              <w:rPr>
+                <w:lang w:val="en-GB"/>
+              </w:rPr>
+              <w:t>Price Range per sqft</w:t>
+            </w:r>
+          </w:p>
+        </w:tc>
+        <w:tc>
+          <w:tcPr>
+            <w:tcW w:w="1375" w:type="dxa"/>
+          </w:tcPr>
+          <w:p>
+            <w:pPr>
+              <w:jc w:val="both"/>
+              <w:rPr>
+                <w:lang w:val="en-GB"/>
+              </w:rPr>
+            </w:pPr>
+            <w:r>
+              <w:rPr>
+                <w:lang w:val="en-GB"/>
+              </w:rPr>
+              <w:t>String</w:t>
+            </w:r>
+          </w:p>
+        </w:tc>
+        <w:tc>
+          <w:tcPr>
+            <w:tcW w:w="5460" w:type="dxa"/>
+          </w:tcPr>
+          <w:p>
+            <w:pPr>
+              <w:jc w:val="both"/>
+              <w:rPr>
+                <w:lang w:val="en-GB"/>
+              </w:rPr>
+            </w:pPr>
+            <w:r>
+              <w:rPr>
+                <w:lang w:val="en-GB"/>
+              </w:rPr>
+              <w:t>The price range of buying an apartment per sqft.</w:t>
+            </w:r>
+          </w:p>
+        </w:tc>
+      </w:tr>
+      <w:tr>
+        <w:trPr>
+          <w:trHeight w:val="694"/>
+          <w:jc w:val="center"/>
+        </w:trPr>
+        <w:tc>
+          <w:tcPr>
+            <w:tcW w:w="830" w:type="dxa"/>
+          </w:tcPr>
+          <w:p>
+            <w:pPr>
+              <w:jc w:val="both"/>
+              <w:rPr>
+                <w:lang w:val="en-GB"/>
+              </w:rPr>
+            </w:pPr>
+            <w:r>
+              <w:rPr>
+                <w:lang w:val="en-GB"/>
+              </w:rPr>
+              <w:t>3.</w:t>
+            </w:r>
+          </w:p>
+        </w:tc>
+        <w:tc>
+          <w:tcPr>
+            <w:tcW w:w="1723" w:type="dxa"/>
+          </w:tcPr>
+          <w:p>
+            <w:pPr>
+              <w:jc w:val="both"/>
+              <w:rPr>
+                <w:lang w:val="en-GB"/>
+              </w:rPr>
+            </w:pPr>
+            <w:r>
+              <w:rPr>
+                <w:lang w:val="en-GB"/>
+              </w:rPr>
+              <w:t>Average Price per sqft</w:t>
+            </w:r>
+          </w:p>
+        </w:tc>
+        <w:tc>
+          <w:tcPr>
+            <w:tcW w:w="1375" w:type="dxa"/>
+          </w:tcPr>
+          <w:p>
+            <w:pPr>
+              <w:jc w:val="both"/>
+              <w:rPr>
+                <w:lang w:val="en-GB"/>
+              </w:rPr>
+            </w:pPr>
+            <w:r>
+              <w:rPr>
+                <w:lang w:val="en-GB"/>
+              </w:rPr>
+              <w:t>String</w:t>
+            </w:r>
+          </w:p>
+        </w:tc>
+        <w:tc>
+          <w:tcPr>
+            <w:tcW w:w="5460" w:type="dxa"/>
+          </w:tcPr>
+          <w:p>
+            <w:pPr>
+              <w:jc w:val="both"/>
+              <w:rPr>
+                <w:lang w:val="en-GB"/>
+              </w:rPr>
+            </w:pPr>
+            <w:r>
+              <w:rPr>
+                <w:lang w:val="en-GB"/>
+              </w:rPr>
+              <w:t>The average price of buying an apartment per sqft.</w:t>
+            </w:r>
+          </w:p>
+        </w:tc>
+      </w:tr>
+    </w:tbl>
+    <w:p>
+      <w:pPr>
+        <w:pStyle w:val="ListParagraph"/>
+        <w:spacing w:line="276" w:lineRule="auto"/>
+        <w:jc w:val="both"/>
+      </w:pPr>
     </w:p>
     <w:p>
       <w:pPr>
@@ -107,6 +1948,30 @@
       <w:r>
         <w:t>99acres.com: This website to fill in the values missing in the dataset prepared from Makaan.com.</w:t>
       </w:r>
+    </w:p>
+    <w:p>
+      <w:pPr>
+        <w:pStyle w:val="ListParagraph"/>
+        <w:spacing w:line="276" w:lineRule="auto"/>
+        <w:jc w:val="both"/>
+      </w:pPr>
+    </w:p>
+    <w:p>
+      <w:pPr>
+        <w:jc w:val="both"/>
+      </w:pPr>
+    </w:p>
+    <w:p>
+      <w:pPr>
+        <w:jc w:val="both"/>
+      </w:pPr>
+    </w:p>
+    <w:p>
+      <w:pPr>
+        <w:pStyle w:val="ListParagraph"/>
+        <w:spacing w:line="276" w:lineRule="auto"/>
+        <w:jc w:val="both"/>
+      </w:pPr>
     </w:p>
     <w:p/>
     <w:sectPr>
@@ -470,6 +2335,7 @@
     <w:lsdException w:name="HTML Sample" w:semiHidden="1" w:unhideWhenUsed="1"/>
     <w:lsdException w:name="HTML Typewriter" w:semiHidden="1" w:unhideWhenUsed="1"/>
     <w:lsdException w:name="HTML Variable" w:semiHidden="1" w:unhideWhenUsed="1"/>
+    <w:lsdException w:name="Normal Table" w:semiHidden="1" w:unhideWhenUsed="1"/>
     <w:lsdException w:name="annotation subject" w:semiHidden="1" w:unhideWhenUsed="1"/>
     <w:lsdException w:name="No List" w:semiHidden="1" w:unhideWhenUsed="1"/>
     <w:lsdException w:name="Outline List 1" w:semiHidden="1" w:unhideWhenUsed="1"/>
@@ -516,8 +2382,10 @@
     <w:lsdException w:name="Table Subtle 2" w:semiHidden="1" w:unhideWhenUsed="1"/>
     <w:lsdException w:name="Table Web 1" w:semiHidden="1" w:unhideWhenUsed="1"/>
     <w:lsdException w:name="Table Web 2" w:semiHidden="1" w:unhideWhenUsed="1"/>
+    <w:lsdException w:name="Table Web 3" w:semiHidden="1" w:unhideWhenUsed="1"/>
     <w:lsdException w:name="Balloon Text" w:semiHidden="1" w:unhideWhenUsed="1"/>
-    <w:lsdException w:name="Table Grid" w:uiPriority="39"/>
+    <w:lsdException w:name="Table Grid" w:uiPriority="59"/>
+    <w:lsdException w:name="Table Theme" w:semiHidden="1" w:unhideWhenUsed="1"/>
     <w:lsdException w:name="Placeholder Text" w:semiHidden="1"/>
     <w:lsdException w:name="No Spacing" w:uiPriority="1" w:qFormat="1"/>
     <w:lsdException w:name="Light Shading" w:uiPriority="60"/>
@@ -1139,6 +3007,28 @@
       <w:contextualSpacing/>
     </w:pPr>
   </w:style>
+  <w:style w:type="table" w:styleId="TableGrid">
+    <w:name w:val="Table Grid"/>
+    <w:basedOn w:val="TableNormal"/>
+    <w:uiPriority w:val="59"/>
+    <w:rsid w:val="009472D6"/>
+    <w:pPr>
+      <w:spacing w:after="0" w:line="240" w:lineRule="auto"/>
+    </w:pPr>
+    <w:rPr>
+      <w:lang w:val="en-US"/>
+    </w:rPr>
+    <w:tblPr>
+      <w:tblBorders>
+        <w:top w:val="single" w:sz="4" w:space="0" w:color="auto"/>
+        <w:left w:val="single" w:sz="4" w:space="0" w:color="auto"/>
+        <w:bottom w:val="single" w:sz="4" w:space="0" w:color="auto"/>
+        <w:right w:val="single" w:sz="4" w:space="0" w:color="auto"/>
+        <w:insideH w:val="single" w:sz="4" w:space="0" w:color="auto"/>
+        <w:insideV w:val="single" w:sz="4" w:space="0" w:color="auto"/>
+      </w:tblBorders>
+    </w:tblPr>
+  </w:style>
 </w:styles>
 </file>
 
